--- a/husband/待解决.docx
+++ b/husband/待解决.docx
@@ -51,11 +51,6 @@
       </w:r>
     </w:p>
     <w:p>
-      <w:pPr>
-        <w:rPr>
-          <w:rFonts w:hint="eastAsia"/>
-        </w:rPr>
-      </w:pPr>
       <w:r>
         <w:rPr>
           <w:rFonts w:hint="eastAsia"/>
@@ -69,33 +64,10 @@
         <w:t>各个组件的含义。</w:t>
       </w:r>
     </w:p>
-    <w:p>
-      <w:pPr>
-        <w:rPr>
-          <w:rFonts w:hint="eastAsia"/>
-        </w:rPr>
-      </w:pPr>
-    </w:p>
-    <w:p>
-      <w:pPr>
-        <w:rPr>
-          <w:rFonts w:hint="eastAsia"/>
-        </w:rPr>
-      </w:pPr>
-    </w:p>
-    <w:p>
-      <w:pPr>
-        <w:rPr>
-          <w:rFonts w:hint="eastAsia"/>
-        </w:rPr>
-      </w:pPr>
-    </w:p>
-    <w:p>
-      <w:pPr>
-        <w:rPr>
-          <w:rFonts w:hint="eastAsia"/>
-        </w:rPr>
-      </w:pPr>
+    <w:p/>
+    <w:p/>
+    <w:p/>
+    <w:p>
       <w:r>
         <w:rPr>
           <w:rFonts w:hint="eastAsia"/>
@@ -110,11 +82,6 @@
       </w:r>
     </w:p>
     <w:p>
-      <w:pPr>
-        <w:rPr>
-          <w:rFonts w:hint="eastAsia"/>
-        </w:rPr>
-      </w:pPr>
       <w:r>
         <w:rPr>
           <w:rFonts w:hint="eastAsia"/>
@@ -129,11 +96,6 @@
       </w:r>
     </w:p>
     <w:p>
-      <w:pPr>
-        <w:rPr>
-          <w:rFonts w:hint="eastAsia"/>
-        </w:rPr>
-      </w:pPr>
       <w:r>
         <w:rPr>
           <w:rFonts w:hint="eastAsia"/>
@@ -148,11 +110,6 @@
       </w:r>
     </w:p>
     <w:p>
-      <w:pPr>
-        <w:rPr>
-          <w:rFonts w:hint="eastAsia"/>
-        </w:rPr>
-      </w:pPr>
       <w:r>
         <w:rPr>
           <w:rFonts w:hint="eastAsia"/>
@@ -167,6 +124,11 @@
       </w:r>
     </w:p>
     <w:p>
+      <w:pPr>
+        <w:rPr>
+          <w:rFonts w:hint="eastAsia"/>
+        </w:rPr>
+      </w:pPr>
       <w:r>
         <w:rPr>
           <w:rFonts w:hint="eastAsia"/>
@@ -180,6 +142,519 @@
         <w:t>优化方案。</w:t>
       </w:r>
     </w:p>
+    <w:p>
+      <w:pPr>
+        <w:rPr>
+          <w:rFonts w:hint="eastAsia"/>
+        </w:rPr>
+      </w:pPr>
+    </w:p>
+    <w:p>
+      <w:pPr>
+        <w:rPr>
+          <w:rFonts w:hint="eastAsia"/>
+        </w:rPr>
+      </w:pPr>
+    </w:p>
+    <w:p>
+      <w:pPr>
+        <w:rPr>
+          <w:rFonts w:hint="eastAsia"/>
+        </w:rPr>
+      </w:pPr>
+    </w:p>
+    <w:p>
+      <w:pPr>
+        <w:rPr>
+          <w:rFonts w:hint="eastAsia"/>
+        </w:rPr>
+      </w:pPr>
+      <w:r>
+        <w:rPr>
+          <w:rFonts w:hint="eastAsia"/>
+        </w:rPr>
+        <w:t>问题整理：</w:t>
+      </w:r>
+    </w:p>
+    <w:p>
+      <w:pPr>
+        <w:rPr>
+          <w:rFonts w:hint="eastAsia"/>
+        </w:rPr>
+      </w:pPr>
+      <w:r>
+        <w:rPr>
+          <w:rFonts w:hint="eastAsia"/>
+        </w:rPr>
+        <w:t>1.</w:t>
+      </w:r>
+      <w:r>
+        <w:rPr>
+          <w:rFonts w:hint="eastAsia"/>
+        </w:rPr>
+        <w:t>数据结构版本迭代的问题。</w:t>
+      </w:r>
+    </w:p>
+    <w:p>
+      <w:pPr>
+        <w:rPr>
+          <w:rFonts w:hint="eastAsia"/>
+        </w:rPr>
+      </w:pPr>
+      <w:r>
+        <w:rPr>
+          <w:rFonts w:hint="eastAsia"/>
+        </w:rPr>
+        <w:t>2.druid</w:t>
+      </w:r>
+      <w:r>
+        <w:rPr>
+          <w:rFonts w:hint="eastAsia"/>
+        </w:rPr>
+        <w:t>优化的角度。</w:t>
+      </w:r>
+      <w:r>
+        <w:rPr>
+          <w:rFonts w:hint="eastAsia"/>
+        </w:rPr>
+        <w:t>Broker</w:t>
+      </w:r>
+      <w:r>
+        <w:rPr>
+          <w:rFonts w:hint="eastAsia"/>
+        </w:rPr>
+        <w:t>缓存，</w:t>
+      </w:r>
+      <w:r>
+        <w:rPr>
+          <w:rFonts w:hint="eastAsia"/>
+        </w:rPr>
+        <w:t>historical</w:t>
+      </w:r>
+      <w:r>
+        <w:rPr>
+          <w:rFonts w:hint="eastAsia"/>
+        </w:rPr>
+        <w:t>冷热部署，</w:t>
+      </w:r>
+      <w:r>
+        <w:rPr>
+          <w:rFonts w:hint="eastAsia"/>
+        </w:rPr>
+        <w:t>segment</w:t>
+      </w:r>
+      <w:r>
+        <w:rPr>
+          <w:rFonts w:hint="eastAsia"/>
+        </w:rPr>
+        <w:t>聚合时间粒度调整，灌入实时数据分担压力。</w:t>
+      </w:r>
+    </w:p>
+    <w:p>
+      <w:pPr>
+        <w:rPr>
+          <w:rFonts w:hint="eastAsia"/>
+        </w:rPr>
+      </w:pPr>
+      <w:r>
+        <w:rPr>
+          <w:rFonts w:hint="eastAsia"/>
+        </w:rPr>
+        <w:t>3.</w:t>
+      </w:r>
+      <w:r>
+        <w:rPr>
+          <w:rFonts w:hint="eastAsia"/>
+        </w:rPr>
+        <w:t>结构建模，统计字段所有维度，还是统计字段分开维度。</w:t>
+      </w:r>
+    </w:p>
+    <w:p>
+      <w:pPr>
+        <w:rPr>
+          <w:rFonts w:hint="eastAsia"/>
+        </w:rPr>
+      </w:pPr>
+      <w:r>
+        <w:rPr>
+          <w:rFonts w:hint="eastAsia"/>
+        </w:rPr>
+        <w:t>4.</w:t>
+      </w:r>
+      <w:r>
+        <w:rPr>
+          <w:rFonts w:hint="eastAsia"/>
+        </w:rPr>
+        <w:t>日常出问题，一些解决方法。比如查看源码，官方文档等等。如何加深自己对</w:t>
+      </w:r>
+      <w:r>
+        <w:rPr>
+          <w:rFonts w:hint="eastAsia"/>
+        </w:rPr>
+        <w:t>druid</w:t>
+      </w:r>
+      <w:r>
+        <w:rPr>
+          <w:rFonts w:hint="eastAsia"/>
+        </w:rPr>
+        <w:t>的理解。</w:t>
+      </w:r>
+    </w:p>
+    <w:p>
+      <w:pPr>
+        <w:rPr>
+          <w:rFonts w:hint="eastAsia"/>
+        </w:rPr>
+      </w:pPr>
+    </w:p>
+    <w:p>
+      <w:pPr>
+        <w:rPr>
+          <w:rFonts w:hint="eastAsia"/>
+        </w:rPr>
+      </w:pPr>
+    </w:p>
+    <w:p>
+      <w:pPr>
+        <w:rPr>
+          <w:rFonts w:hint="eastAsia"/>
+        </w:rPr>
+      </w:pPr>
+      <w:r>
+        <w:rPr>
+          <w:rFonts w:hint="eastAsia"/>
+        </w:rPr>
+        <w:t>数据结构上，涉及到版本迭代的问题，每次版本迭代，都需要新增一些字段，而新增的字段，在老数据里面是没有新增的字段的。例如：</w:t>
+      </w:r>
+      <w:r>
+        <w:rPr>
+          <w:rFonts w:hint="eastAsia"/>
+        </w:rPr>
+        <w:t>dim1</w:t>
+      </w:r>
+      <w:r>
+        <w:rPr>
+          <w:rFonts w:hint="eastAsia"/>
+        </w:rPr>
+        <w:t>这个字段是新增的，新数据里面的</w:t>
+      </w:r>
+      <w:r>
+        <w:rPr>
+          <w:rFonts w:hint="eastAsia"/>
+        </w:rPr>
+        <w:t>value</w:t>
+      </w:r>
+      <w:r>
+        <w:rPr>
+          <w:rFonts w:hint="eastAsia"/>
+        </w:rPr>
+        <w:t>取</w:t>
+      </w:r>
+      <w:r>
+        <w:rPr>
+          <w:rFonts w:hint="eastAsia"/>
+        </w:rPr>
+        <w:t>1,2</w:t>
+      </w:r>
+      <w:r>
+        <w:rPr>
+          <w:rFonts w:hint="eastAsia"/>
+        </w:rPr>
+        <w:t>，而同时假设老数据里面</w:t>
+      </w:r>
+      <w:r>
+        <w:rPr>
+          <w:rFonts w:hint="eastAsia"/>
+        </w:rPr>
+        <w:t>dim1</w:t>
+      </w:r>
+      <w:r>
+        <w:rPr>
+          <w:rFonts w:hint="eastAsia"/>
+        </w:rPr>
+        <w:t>的值默认是</w:t>
+      </w:r>
+      <w:r>
+        <w:rPr>
+          <w:rFonts w:hint="eastAsia"/>
+        </w:rPr>
+        <w:t>1</w:t>
+      </w:r>
+      <w:r>
+        <w:rPr>
+          <w:rFonts w:hint="eastAsia"/>
+        </w:rPr>
+        <w:t>，这样要求，</w:t>
+      </w:r>
+      <w:r>
+        <w:rPr>
+          <w:rFonts w:hint="eastAsia"/>
+        </w:rPr>
+        <w:t>dim1=1</w:t>
+      </w:r>
+      <w:r>
+        <w:rPr>
+          <w:rFonts w:hint="eastAsia"/>
+        </w:rPr>
+        <w:t>做筛选的时候，筛选出新旧数据，</w:t>
+      </w:r>
+      <w:r>
+        <w:rPr>
+          <w:rFonts w:hint="eastAsia"/>
+        </w:rPr>
+        <w:t>dim1=2,</w:t>
+      </w:r>
+      <w:r>
+        <w:rPr>
+          <w:rFonts w:hint="eastAsia"/>
+        </w:rPr>
+        <w:t>只筛出新数据。这种情况，有没有固定的解决方案呢？</w:t>
+      </w:r>
+    </w:p>
+    <w:p>
+      <w:pPr>
+        <w:rPr>
+          <w:rFonts w:hint="eastAsia"/>
+        </w:rPr>
+      </w:pPr>
+    </w:p>
+    <w:p>
+      <w:pPr>
+        <w:rPr>
+          <w:rFonts w:hint="eastAsia"/>
+        </w:rPr>
+      </w:pPr>
+      <w:r>
+        <w:rPr>
+          <w:rFonts w:hint="eastAsia"/>
+        </w:rPr>
+        <w:t>我们前面提到的，</w:t>
+      </w:r>
+      <w:r>
+        <w:rPr>
+          <w:rFonts w:hint="eastAsia"/>
+        </w:rPr>
+        <w:t>segment</w:t>
+      </w:r>
+      <w:r>
+        <w:rPr>
+          <w:rFonts w:hint="eastAsia"/>
+        </w:rPr>
+        <w:t>可以根据业务进行时间粒度的调整，这算是优化的一方面，</w:t>
+      </w:r>
+      <w:r>
+        <w:rPr>
+          <w:rFonts w:hint="eastAsia"/>
+        </w:rPr>
+        <w:t>我从网上搜资料，</w:t>
+      </w:r>
+      <w:r>
+        <w:rPr>
+          <w:rFonts w:hint="eastAsia"/>
+        </w:rPr>
+        <w:t>historical</w:t>
+      </w:r>
+      <w:r>
+        <w:rPr>
+          <w:rFonts w:hint="eastAsia"/>
+        </w:rPr>
+        <w:t>可以进行冷热部署，以及</w:t>
+      </w:r>
+      <w:r>
+        <w:rPr>
+          <w:rFonts w:hint="eastAsia"/>
+        </w:rPr>
+        <w:t>broker</w:t>
+      </w:r>
+      <w:r>
+        <w:rPr>
+          <w:rFonts w:hint="eastAsia"/>
+        </w:rPr>
+        <w:t>进行外部缓存</w:t>
+      </w:r>
+    </w:p>
+    <w:p>
+      <w:pPr>
+        <w:rPr>
+          <w:rFonts w:hint="eastAsia"/>
+        </w:rPr>
+      </w:pPr>
+    </w:p>
+    <w:p>
+      <w:pPr>
+        <w:rPr>
+          <w:rFonts w:hint="eastAsia"/>
+        </w:rPr>
+      </w:pPr>
+    </w:p>
+    <w:p>
+      <w:pPr>
+        <w:rPr>
+          <w:rFonts w:hint="eastAsia"/>
+        </w:rPr>
+      </w:pPr>
+    </w:p>
+    <w:p>
+      <w:pPr>
+        <w:rPr>
+          <w:rFonts w:hint="eastAsia"/>
+        </w:rPr>
+      </w:pPr>
+      <w:r>
+        <w:rPr>
+          <w:rFonts w:hint="eastAsia"/>
+        </w:rPr>
+        <w:t>需要完成的任务：</w:t>
+      </w:r>
+    </w:p>
+    <w:p>
+      <w:pPr>
+        <w:rPr>
+          <w:rFonts w:hint="eastAsia"/>
+        </w:rPr>
+      </w:pPr>
+      <w:r>
+        <w:rPr>
+          <w:rFonts w:hint="eastAsia"/>
+        </w:rPr>
+        <w:t>1.</w:t>
+      </w:r>
+      <w:r>
+        <w:rPr>
+          <w:rFonts w:hint="eastAsia"/>
+        </w:rPr>
+        <w:t>服务化</w:t>
+      </w:r>
+      <w:r>
+        <w:rPr>
+          <w:rFonts w:hint="eastAsia"/>
+        </w:rPr>
+        <w:t>druid</w:t>
+      </w:r>
+      <w:r>
+        <w:rPr>
+          <w:rFonts w:hint="eastAsia"/>
+        </w:rPr>
+        <w:t>查询</w:t>
+      </w:r>
+      <w:r>
+        <w:rPr>
+          <w:rFonts w:hint="eastAsia"/>
+        </w:rPr>
+        <w:t>API</w:t>
+      </w:r>
+      <w:r>
+        <w:rPr>
+          <w:rFonts w:hint="eastAsia"/>
+        </w:rPr>
+        <w:t>。（自测，提测，研究自动化部署平台部署应用）</w:t>
+      </w:r>
+    </w:p>
+    <w:p>
+      <w:pPr>
+        <w:rPr>
+          <w:rFonts w:hint="eastAsia"/>
+        </w:rPr>
+      </w:pPr>
+      <w:r>
+        <w:rPr>
+          <w:rFonts w:hint="eastAsia"/>
+        </w:rPr>
+        <w:t>2.druid</w:t>
+      </w:r>
+      <w:r>
+        <w:rPr>
+          <w:rFonts w:hint="eastAsia"/>
+        </w:rPr>
+        <w:t>版本迭代，</w:t>
+      </w:r>
+      <w:r>
+        <w:rPr>
+          <w:rFonts w:hint="eastAsia"/>
+        </w:rPr>
+        <w:t>version</w:t>
+      </w:r>
+      <w:r>
+        <w:rPr>
+          <w:rFonts w:hint="eastAsia"/>
+        </w:rPr>
+        <w:t>字段，进而评审和实施。</w:t>
+      </w:r>
+    </w:p>
+    <w:p>
+      <w:pPr>
+        <w:rPr>
+          <w:rFonts w:hint="eastAsia"/>
+        </w:rPr>
+      </w:pPr>
+      <w:r>
+        <w:rPr>
+          <w:rFonts w:hint="eastAsia"/>
+        </w:rPr>
+        <w:t>3.druid</w:t>
+      </w:r>
+      <w:r>
+        <w:rPr>
+          <w:rFonts w:hint="eastAsia"/>
+        </w:rPr>
+        <w:t>优化方案设计，进而评审和实施。</w:t>
+      </w:r>
+    </w:p>
+    <w:p>
+      <w:pPr>
+        <w:rPr>
+          <w:rFonts w:hint="eastAsia"/>
+        </w:rPr>
+      </w:pPr>
+      <w:r>
+        <w:rPr>
+          <w:rFonts w:hint="eastAsia"/>
+        </w:rPr>
+        <w:t>4.SQL</w:t>
+      </w:r>
+      <w:r>
+        <w:rPr>
+          <w:rFonts w:hint="eastAsia"/>
+        </w:rPr>
+        <w:t>解析文档解析描述。</w:t>
+      </w:r>
+    </w:p>
+    <w:p>
+      <w:pPr>
+        <w:rPr>
+          <w:rFonts w:hint="eastAsia"/>
+        </w:rPr>
+      </w:pPr>
+    </w:p>
+    <w:p>
+      <w:pPr>
+        <w:rPr>
+          <w:rFonts w:hint="eastAsia"/>
+        </w:rPr>
+      </w:pPr>
+    </w:p>
+    <w:p>
+      <w:pPr>
+        <w:rPr>
+          <w:rFonts w:hint="eastAsia"/>
+        </w:rPr>
+      </w:pPr>
+    </w:p>
+    <w:p>
+      <w:pPr>
+        <w:rPr>
+          <w:rFonts w:hint="eastAsia"/>
+        </w:rPr>
+      </w:pPr>
+    </w:p>
+    <w:p>
+      <w:pPr>
+        <w:rPr>
+          <w:rFonts w:hint="eastAsia"/>
+        </w:rPr>
+      </w:pPr>
+    </w:p>
+    <w:p/>
     <w:sectPr>
       <w:pgSz w:w="11906" w:h="16838"/>
       <w:pgMar w:top="1440" w:right="1800" w:bottom="1440" w:left="1800" w:header="851" w:footer="992" w:gutter="0"/>
